--- a/Deliverables/HMSDev3.docx
+++ b/Deliverables/HMSDev3.docx
@@ -122,10 +122,18 @@
           <w:sz w:val="36"/>
           <w:szCs w:val="36"/>
         </w:rPr>
-        <w:t>22 February</w:t>
+        <w:t>21</w:t>
       </w:r>
       <w:bookmarkStart w:id="0" w:name="_GoBack"/>
       <w:bookmarkEnd w:id="0"/>
+      <w:r>
+        <w:rPr>
+          <w:rFonts w:ascii="Times New Roman" w:hAnsi="Times New Roman" w:cs="Times New Roman"/>
+          <w:sz w:val="36"/>
+          <w:szCs w:val="36"/>
+        </w:rPr>
+        <w:t xml:space="preserve"> February</w:t>
+      </w:r>
       <w:r>
         <w:rPr>
           <w:rFonts w:ascii="Times New Roman" w:hAnsi="Times New Roman" w:cs="Times New Roman"/>
@@ -174,8 +182,18 @@
           <w:sz w:val="24"/>
           <w:szCs w:val="24"/>
         </w:rPr>
-        <w:t>Gautam Ravichandran</w:t>
-      </w:r>
+        <w:t xml:space="preserve">Gautam </w:t>
+      </w:r>
+      <w:proofErr w:type="spellStart"/>
+      <w:r>
+        <w:rPr>
+          <w:rFonts w:ascii="Times New Roman" w:hAnsi="Times New Roman" w:cs="Times New Roman"/>
+          <w:sz w:val="24"/>
+          <w:szCs w:val="24"/>
+        </w:rPr>
+        <w:t>Ravichandran</w:t>
+      </w:r>
+      <w:proofErr w:type="spellEnd"/>
     </w:p>
     <w:p>
       <w:pPr>
@@ -225,13 +243,23 @@
           <w:szCs w:val="24"/>
         </w:rPr>
       </w:pPr>
-      <w:r>
-        <w:rPr>
-          <w:rFonts w:ascii="Times New Roman" w:hAnsi="Times New Roman" w:cs="Times New Roman"/>
-          <w:sz w:val="24"/>
-          <w:szCs w:val="24"/>
-        </w:rPr>
-        <w:t>Karankumar Parikh</w:t>
+      <w:proofErr w:type="spellStart"/>
+      <w:r>
+        <w:rPr>
+          <w:rFonts w:ascii="Times New Roman" w:hAnsi="Times New Roman" w:cs="Times New Roman"/>
+          <w:sz w:val="24"/>
+          <w:szCs w:val="24"/>
+        </w:rPr>
+        <w:t>Karankumar</w:t>
+      </w:r>
+      <w:proofErr w:type="spellEnd"/>
+      <w:r>
+        <w:rPr>
+          <w:rFonts w:ascii="Times New Roman" w:hAnsi="Times New Roman" w:cs="Times New Roman"/>
+          <w:sz w:val="24"/>
+          <w:szCs w:val="24"/>
+        </w:rPr>
+        <w:t xml:space="preserve"> Parikh</w:t>
       </w:r>
     </w:p>
     <w:p>
@@ -713,8 +741,18 @@
           <w:sz w:val="24"/>
           <w:szCs w:val="24"/>
         </w:rPr>
-        <w:t>Gantt Chart</w:t>
-      </w:r>
+        <w:t xml:space="preserve">Gantt </w:t>
+      </w:r>
+      <w:proofErr w:type="gramStart"/>
+      <w:r>
+        <w:rPr>
+          <w:rFonts w:ascii="Times New Roman" w:hAnsi="Times New Roman" w:cs="Times New Roman"/>
+          <w:sz w:val="24"/>
+          <w:szCs w:val="24"/>
+        </w:rPr>
+        <w:t>Chart</w:t>
+      </w:r>
+      <w:proofErr w:type="gramEnd"/>
       <w:r>
         <w:rPr>
           <w:rFonts w:ascii="Times New Roman" w:hAnsi="Times New Roman" w:cs="Times New Roman"/>
@@ -7056,8 +7094,16 @@
               <w:rPr>
                 <w:rFonts w:ascii="Times New Roman" w:hAnsi="Times New Roman" w:cs="Times New Roman"/>
               </w:rPr>
-              <w:t>Gautam Ravichandran</w:t>
-            </w:r>
+              <w:t xml:space="preserve">Gautam </w:t>
+            </w:r>
+            <w:proofErr w:type="spellStart"/>
+            <w:r>
+              <w:rPr>
+                <w:rFonts w:ascii="Times New Roman" w:hAnsi="Times New Roman" w:cs="Times New Roman"/>
+              </w:rPr>
+              <w:t>Ravichandran</w:t>
+            </w:r>
+            <w:proofErr w:type="spellEnd"/>
           </w:p>
         </w:tc>
         <w:tc>
@@ -7272,11 +7318,19 @@
                 <w:rFonts w:ascii="Times New Roman" w:hAnsi="Times New Roman" w:cs="Times New Roman"/>
               </w:rPr>
             </w:pPr>
+            <w:proofErr w:type="spellStart"/>
             <w:r>
               <w:rPr>
                 <w:rFonts w:ascii="Times New Roman" w:hAnsi="Times New Roman" w:cs="Times New Roman"/>
               </w:rPr>
-              <w:t>Karankumar Parikh</w:t>
+              <w:t>Karankumar</w:t>
+            </w:r>
+            <w:proofErr w:type="spellEnd"/>
+            <w:r>
+              <w:rPr>
+                <w:rFonts w:ascii="Times New Roman" w:hAnsi="Times New Roman" w:cs="Times New Roman"/>
+              </w:rPr>
+              <w:t xml:space="preserve"> Parikh</w:t>
             </w:r>
           </w:p>
         </w:tc>
@@ -7437,7 +7491,25 @@
           <w:szCs w:val="40"/>
         </w:rPr>
         <w:lastRenderedPageBreak/>
-        <w:t>Gantt Chart:</w:t>
+        <w:t xml:space="preserve">Gantt </w:t>
+      </w:r>
+      <w:proofErr w:type="gramStart"/>
+      <w:r>
+        <w:rPr>
+          <w:rFonts w:ascii="Times New Roman" w:hAnsi="Times New Roman" w:cs="Times New Roman"/>
+          <w:sz w:val="40"/>
+          <w:szCs w:val="40"/>
+        </w:rPr>
+        <w:t>Chart</w:t>
+      </w:r>
+      <w:proofErr w:type="gramEnd"/>
+      <w:r>
+        <w:rPr>
+          <w:rFonts w:ascii="Times New Roman" w:hAnsi="Times New Roman" w:cs="Times New Roman"/>
+          <w:sz w:val="40"/>
+          <w:szCs w:val="40"/>
+        </w:rPr>
+        <w:t>:</w:t>
       </w:r>
     </w:p>
     <w:p>
@@ -7720,7 +7792,25 @@
           <w:sz w:val="24"/>
           <w:szCs w:val="24"/>
         </w:rPr>
-        <w:t xml:space="preserve"> (Graphic User Interface) This is the interface in whi</w:t>
+        <w:t xml:space="preserve"> (Graphic User Interface) </w:t>
+      </w:r>
+      <w:proofErr w:type="gramStart"/>
+      <w:r>
+        <w:rPr>
+          <w:rFonts w:ascii="Times New Roman" w:hAnsi="Times New Roman" w:cs="Times New Roman"/>
+          <w:sz w:val="24"/>
+          <w:szCs w:val="24"/>
+        </w:rPr>
+        <w:t>This</w:t>
+      </w:r>
+      <w:proofErr w:type="gramEnd"/>
+      <w:r>
+        <w:rPr>
+          <w:rFonts w:ascii="Times New Roman" w:hAnsi="Times New Roman" w:cs="Times New Roman"/>
+          <w:sz w:val="24"/>
+          <w:szCs w:val="24"/>
+        </w:rPr>
+        <w:t xml:space="preserve"> is the interface in whi</w:t>
       </w:r>
       <w:r>
         <w:rPr>
@@ -8014,7 +8104,25 @@
           <w:sz w:val="24"/>
           <w:szCs w:val="24"/>
         </w:rPr>
-        <w:t xml:space="preserve"> (User Experience/User Interface) This relates to th</w:t>
+        <w:t xml:space="preserve"> (User Experience/User Interface) </w:t>
+      </w:r>
+      <w:proofErr w:type="gramStart"/>
+      <w:r>
+        <w:rPr>
+          <w:rFonts w:ascii="Times New Roman" w:hAnsi="Times New Roman" w:cs="Times New Roman"/>
+          <w:sz w:val="24"/>
+          <w:szCs w:val="24"/>
+        </w:rPr>
+        <w:t>This</w:t>
+      </w:r>
+      <w:proofErr w:type="gramEnd"/>
+      <w:r>
+        <w:rPr>
+          <w:rFonts w:ascii="Times New Roman" w:hAnsi="Times New Roman" w:cs="Times New Roman"/>
+          <w:sz w:val="24"/>
+          <w:szCs w:val="24"/>
+        </w:rPr>
+        <w:t xml:space="preserve"> relates to th</w:t>
       </w:r>
       <w:r>
         <w:rPr>
@@ -9977,7 +10085,7 @@
 </file>
 
 <file path=customXml/itemProps1.xml><?xml version="1.0" encoding="utf-8"?>
-<ds:datastoreItem xmlns:ds="http://schemas.openxmlformats.org/officeDocument/2006/customXml" ds:itemID="{68470632-5D2F-417F-8362-E31A5FFE25EF}">
+<ds:datastoreItem xmlns:ds="http://schemas.openxmlformats.org/officeDocument/2006/customXml" ds:itemID="{F672965B-FD9E-4963-BB1C-A01ED5F52FE4}">
   <ds:schemaRefs>
     <ds:schemaRef ds:uri="http://schemas.openxmlformats.org/officeDocument/2006/bibliography"/>
   </ds:schemaRefs>

--- a/Deliverables/HMSDev3.docx
+++ b/Deliverables/HMSDev3.docx
@@ -124,8 +124,6 @@
         </w:rPr>
         <w:t>21</w:t>
       </w:r>
-      <w:bookmarkStart w:id="0" w:name="_GoBack"/>
-      <w:bookmarkEnd w:id="0"/>
       <w:r>
         <w:rPr>
           <w:rFonts w:ascii="Times New Roman" w:hAnsi="Times New Roman" w:cs="Times New Roman"/>
@@ -182,18 +180,8 @@
           <w:sz w:val="24"/>
           <w:szCs w:val="24"/>
         </w:rPr>
-        <w:t xml:space="preserve">Gautam </w:t>
-      </w:r>
-      <w:proofErr w:type="spellStart"/>
-      <w:r>
-        <w:rPr>
-          <w:rFonts w:ascii="Times New Roman" w:hAnsi="Times New Roman" w:cs="Times New Roman"/>
-          <w:sz w:val="24"/>
-          <w:szCs w:val="24"/>
-        </w:rPr>
-        <w:t>Ravichandran</w:t>
-      </w:r>
-      <w:proofErr w:type="spellEnd"/>
+        <w:t>Gautam Ravichandran</w:t>
+      </w:r>
     </w:p>
     <w:p>
       <w:pPr>
@@ -243,23 +231,13 @@
           <w:szCs w:val="24"/>
         </w:rPr>
       </w:pPr>
-      <w:proofErr w:type="spellStart"/>
-      <w:r>
-        <w:rPr>
-          <w:rFonts w:ascii="Times New Roman" w:hAnsi="Times New Roman" w:cs="Times New Roman"/>
-          <w:sz w:val="24"/>
-          <w:szCs w:val="24"/>
-        </w:rPr>
-        <w:t>Karankumar</w:t>
-      </w:r>
-      <w:proofErr w:type="spellEnd"/>
-      <w:r>
-        <w:rPr>
-          <w:rFonts w:ascii="Times New Roman" w:hAnsi="Times New Roman" w:cs="Times New Roman"/>
-          <w:sz w:val="24"/>
-          <w:szCs w:val="24"/>
-        </w:rPr>
-        <w:t xml:space="preserve"> Parikh</w:t>
+      <w:r>
+        <w:rPr>
+          <w:rFonts w:ascii="Times New Roman" w:hAnsi="Times New Roman" w:cs="Times New Roman"/>
+          <w:sz w:val="24"/>
+          <w:szCs w:val="24"/>
+        </w:rPr>
+        <w:t>Karankumar Parikh</w:t>
       </w:r>
     </w:p>
     <w:p>
@@ -741,18 +719,8 @@
           <w:sz w:val="24"/>
           <w:szCs w:val="24"/>
         </w:rPr>
-        <w:t xml:space="preserve">Gantt </w:t>
-      </w:r>
-      <w:proofErr w:type="gramStart"/>
-      <w:r>
-        <w:rPr>
-          <w:rFonts w:ascii="Times New Roman" w:hAnsi="Times New Roman" w:cs="Times New Roman"/>
-          <w:sz w:val="24"/>
-          <w:szCs w:val="24"/>
-        </w:rPr>
-        <w:t>Chart</w:t>
-      </w:r>
-      <w:proofErr w:type="gramEnd"/>
+        <w:t>Gantt Chart</w:t>
+      </w:r>
       <w:r>
         <w:rPr>
           <w:rFonts w:ascii="Times New Roman" w:hAnsi="Times New Roman" w:cs="Times New Roman"/>
@@ -1198,7 +1166,25 @@
           <w:sz w:val="40"/>
           <w:szCs w:val="40"/>
         </w:rPr>
-        <w:t>Rational:</w:t>
+        <w:t>Rational</w:t>
+      </w:r>
+      <w:r>
+        <w:rPr>
+          <w:rFonts w:ascii="Times New Roman" w:hAnsi="Times New Roman" w:cs="Times New Roman"/>
+          <w:sz w:val="40"/>
+          <w:szCs w:val="40"/>
+        </w:rPr>
+        <w:t>e</w:t>
+      </w:r>
+      <w:bookmarkStart w:id="0" w:name="_GoBack"/>
+      <w:bookmarkEnd w:id="0"/>
+      <w:r>
+        <w:rPr>
+          <w:rFonts w:ascii="Times New Roman" w:hAnsi="Times New Roman" w:cs="Times New Roman"/>
+          <w:sz w:val="40"/>
+          <w:szCs w:val="40"/>
+        </w:rPr>
+        <w:t>:</w:t>
       </w:r>
     </w:p>
     <w:p>
@@ -7094,16 +7080,8 @@
               <w:rPr>
                 <w:rFonts w:ascii="Times New Roman" w:hAnsi="Times New Roman" w:cs="Times New Roman"/>
               </w:rPr>
-              <w:t xml:space="preserve">Gautam </w:t>
-            </w:r>
-            <w:proofErr w:type="spellStart"/>
-            <w:r>
-              <w:rPr>
-                <w:rFonts w:ascii="Times New Roman" w:hAnsi="Times New Roman" w:cs="Times New Roman"/>
-              </w:rPr>
-              <w:t>Ravichandran</w:t>
-            </w:r>
-            <w:proofErr w:type="spellEnd"/>
+              <w:t>Gautam Ravichandran</w:t>
+            </w:r>
           </w:p>
         </w:tc>
         <w:tc>
@@ -7318,19 +7296,11 @@
                 <w:rFonts w:ascii="Times New Roman" w:hAnsi="Times New Roman" w:cs="Times New Roman"/>
               </w:rPr>
             </w:pPr>
-            <w:proofErr w:type="spellStart"/>
             <w:r>
               <w:rPr>
                 <w:rFonts w:ascii="Times New Roman" w:hAnsi="Times New Roman" w:cs="Times New Roman"/>
               </w:rPr>
-              <w:t>Karankumar</w:t>
-            </w:r>
-            <w:proofErr w:type="spellEnd"/>
-            <w:r>
-              <w:rPr>
-                <w:rFonts w:ascii="Times New Roman" w:hAnsi="Times New Roman" w:cs="Times New Roman"/>
-              </w:rPr>
-              <w:t xml:space="preserve"> Parikh</w:t>
+              <w:t>Karankumar Parikh</w:t>
             </w:r>
           </w:p>
         </w:tc>
@@ -7491,25 +7461,7 @@
           <w:szCs w:val="40"/>
         </w:rPr>
         <w:lastRenderedPageBreak/>
-        <w:t xml:space="preserve">Gantt </w:t>
-      </w:r>
-      <w:proofErr w:type="gramStart"/>
-      <w:r>
-        <w:rPr>
-          <w:rFonts w:ascii="Times New Roman" w:hAnsi="Times New Roman" w:cs="Times New Roman"/>
-          <w:sz w:val="40"/>
-          <w:szCs w:val="40"/>
-        </w:rPr>
-        <w:t>Chart</w:t>
-      </w:r>
-      <w:proofErr w:type="gramEnd"/>
-      <w:r>
-        <w:rPr>
-          <w:rFonts w:ascii="Times New Roman" w:hAnsi="Times New Roman" w:cs="Times New Roman"/>
-          <w:sz w:val="40"/>
-          <w:szCs w:val="40"/>
-        </w:rPr>
-        <w:t>:</w:t>
+        <w:t>Gantt Chart:</w:t>
       </w:r>
     </w:p>
     <w:p>
@@ -7792,25 +7744,7 @@
           <w:sz w:val="24"/>
           <w:szCs w:val="24"/>
         </w:rPr>
-        <w:t xml:space="preserve"> (Graphic User Interface) </w:t>
-      </w:r>
-      <w:proofErr w:type="gramStart"/>
-      <w:r>
-        <w:rPr>
-          <w:rFonts w:ascii="Times New Roman" w:hAnsi="Times New Roman" w:cs="Times New Roman"/>
-          <w:sz w:val="24"/>
-          <w:szCs w:val="24"/>
-        </w:rPr>
-        <w:t>This</w:t>
-      </w:r>
-      <w:proofErr w:type="gramEnd"/>
-      <w:r>
-        <w:rPr>
-          <w:rFonts w:ascii="Times New Roman" w:hAnsi="Times New Roman" w:cs="Times New Roman"/>
-          <w:sz w:val="24"/>
-          <w:szCs w:val="24"/>
-        </w:rPr>
-        <w:t xml:space="preserve"> is the interface in whi</w:t>
+        <w:t xml:space="preserve"> (Graphic User Interface) This is the interface in whi</w:t>
       </w:r>
       <w:r>
         <w:rPr>
@@ -8104,25 +8038,7 @@
           <w:sz w:val="24"/>
           <w:szCs w:val="24"/>
         </w:rPr>
-        <w:t xml:space="preserve"> (User Experience/User Interface) </w:t>
-      </w:r>
-      <w:proofErr w:type="gramStart"/>
-      <w:r>
-        <w:rPr>
-          <w:rFonts w:ascii="Times New Roman" w:hAnsi="Times New Roman" w:cs="Times New Roman"/>
-          <w:sz w:val="24"/>
-          <w:szCs w:val="24"/>
-        </w:rPr>
-        <w:t>This</w:t>
-      </w:r>
-      <w:proofErr w:type="gramEnd"/>
-      <w:r>
-        <w:rPr>
-          <w:rFonts w:ascii="Times New Roman" w:hAnsi="Times New Roman" w:cs="Times New Roman"/>
-          <w:sz w:val="24"/>
-          <w:szCs w:val="24"/>
-        </w:rPr>
-        <w:t xml:space="preserve"> relates to th</w:t>
+        <w:t xml:space="preserve"> (User Experience/User Interface) This relates to th</w:t>
       </w:r>
       <w:r>
         <w:rPr>
@@ -10085,7 +10001,7 @@
 </file>
 
 <file path=customXml/itemProps1.xml><?xml version="1.0" encoding="utf-8"?>
-<ds:datastoreItem xmlns:ds="http://schemas.openxmlformats.org/officeDocument/2006/customXml" ds:itemID="{F672965B-FD9E-4963-BB1C-A01ED5F52FE4}">
+<ds:datastoreItem xmlns:ds="http://schemas.openxmlformats.org/officeDocument/2006/customXml" ds:itemID="{3D607BA9-4D3F-4E9D-BB05-A80D16B777DF}">
   <ds:schemaRefs>
     <ds:schemaRef ds:uri="http://schemas.openxmlformats.org/officeDocument/2006/bibliography"/>
   </ds:schemaRefs>
